--- a/Information Integration/Homework/HW12/tushar_tiwari_hw12.docx
+++ b/Information Integration/Homework/HW12/tushar_tiwari_hw12.docx
@@ -30853,26 +30853,46 @@
     </w:p>
     <w:p>
       <w:r>
-        <w:t xml:space="preserve">Precision: 123/136 = </w:t>
+        <w:t>Precision: 122</w:t>
       </w:r>
       <w:r>
-        <w:t>0.9044 = 90.44%</w:t>
+        <w:t>/135</w:t>
+      </w:r>
+      <w:r>
+        <w:t xml:space="preserve"> = </w:t>
+      </w:r>
+      <w:r>
+        <w:t>0.9037 = 90.37</w:t>
+      </w:r>
+      <w:r>
+        <w:t>%</w:t>
       </w:r>
     </w:p>
     <w:p>
       <w:r>
-        <w:t xml:space="preserve">Recall     : 123/171 = </w:t>
+        <w:t>Recall     : 122</w:t>
       </w:r>
       <w:r>
-        <w:t>0.7193 = 71.93%</w:t>
+        <w:t>/170</w:t>
+      </w:r>
+      <w:r>
+        <w:t xml:space="preserve"> = </w:t>
+      </w:r>
+      <w:r>
+        <w:t>0.7176 = 71.76</w:t>
+      </w:r>
+      <w:r>
+        <w:t>%</w:t>
       </w:r>
     </w:p>
     <w:p>
       <w:r>
-        <w:t xml:space="preserve">F-Score   : </w:t>
+        <w:t>F-Score   : 0.8 = 80</w:t>
       </w:r>
+      <w:bookmarkStart w:id="0" w:name="_GoBack"/>
+      <w:bookmarkEnd w:id="0"/>
       <w:r>
-        <w:t>0.801 = 80.1%</w:t>
+        <w:t>%</w:t>
       </w:r>
     </w:p>
     <w:p/>
@@ -30922,13 +30942,7 @@
         <w:t xml:space="preserve"> it </w:t>
       </w:r>
       <w:r>
-        <w:t>associate</w:t>
-      </w:r>
-      <w:r>
-        <w:t>s</w:t>
-      </w:r>
-      <w:r>
-        <w:t xml:space="preserve"> </w:t>
+        <w:t xml:space="preserve">associates </w:t>
       </w:r>
       <w:r>
         <w:t>the relation to a</w:t>
@@ -31015,25 +31029,13 @@
         <w:t>” where both “her and Robert” are the object.</w:t>
       </w:r>
       <w:r>
-        <w:t xml:space="preserve"> </w:t>
-      </w:r>
-      <w:r>
-        <w:t xml:space="preserve">Another major flaw I discovered was it does not have a sense of gender. It </w:t>
-      </w:r>
-      <w:r>
-        <w:t>assosciates</w:t>
-      </w:r>
-      <w:r>
-        <w:t xml:space="preserve"> “</w:t>
+        <w:t xml:space="preserve"> Another major flaw I discovered was it does not have a sense of gender. It assosciates “</w:t>
       </w:r>
       <w:r>
         <w:t>Diego VelÌÁzquez</w:t>
       </w:r>
       <w:r>
-        <w:t xml:space="preserve">” </w:t>
-      </w:r>
-      <w:r>
-        <w:t>to both his and her when its algorithm should prevent mapping diego to her when it has already been mapped to his.</w:t>
+        <w:t>” to both his and her when its algorithm should prevent mapping diego to her when it has already been mapped to his.</w:t>
       </w:r>
     </w:p>
     <w:p/>
@@ -31071,8 +31073,6 @@
       <w:r>
         <w:t>names</w:t>
       </w:r>
-      <w:bookmarkStart w:id="0" w:name="_GoBack"/>
-      <w:bookmarkEnd w:id="0"/>
       <w:r>
         <w:t xml:space="preserve">. It also fails to identify the organization “Tate Modern” and cities that have an </w:t>
       </w:r>
@@ -32180,6 +32180,7 @@
   <w:style w:type="character" w:default="1" w:styleId="DefaultParagraphFont">
     <w:name w:val="Default Paragraph Font"/>
     <w:uiPriority w:val="1"/>
+    <w:semiHidden/>
     <w:unhideWhenUsed/>
   </w:style>
   <w:style w:type="table" w:default="1" w:styleId="TableNormal">
